--- a/Collatio/1f/4. Edición/1f.docx
+++ b/Collatio/1f/4. Edición/1f.docx
@@ -1122,19 +1122,28 @@
           <w:szCs w:val="20"/>
           <w:lang w:val="es-ES"/>
         </w:rPr>
-        <w:t xml:space="preserve"> ruego te </w:t>
-      </w:r>
-      <w:r>
-        <w:rPr>
-          <w:rStyle w:val="Witnesses"/>
-          <w:rFonts w:ascii="Brill" w:hAnsi="Brill"/>
-          <w:b w:val="0"/>
-          <w:bCs w:val="0"/>
-          <w:sz w:val="20"/>
-          <w:szCs w:val="20"/>
-          <w:lang w:val="es-ES"/>
-        </w:rPr>
-        <w:t>DE</w:t>
+        <w:t xml:space="preserve"> </w:t>
+      </w:r>
+      <w:r>
+        <w:rPr>
+          <w:rFonts w:ascii="Brill" w:hAnsi="Brill"/>
+          <w:sz w:val="20"/>
+          <w:szCs w:val="20"/>
+          <w:lang w:val="es-ES"/>
+        </w:rPr>
+        <w:t xml:space="preserve">ruego te </w:t>
+      </w:r>
+      <w:r>
+        <w:rPr>
+          <w:rStyle w:val="Witnesses"/>
+          <w:rFonts w:ascii="Brill" w:hAnsi="Brill"/>
+          <w:b w:val="0"/>
+          <w:bCs w:val="0"/>
+          <w:sz w:val="20"/>
+          <w:szCs w:val="20"/>
+          <w:lang w:val="es-ES"/>
+        </w:rPr>
+        <w:t>ζ</w:t>
       </w:r>
     </w:p>
   </w:footnote>
